--- a/vue文档/vue知识整理.docx
+++ b/vue文档/vue知识整理.docx
@@ -84,7 +84,7 @@
       <w:pPr>
         <w:jc w:val="center"/>
         <w:rPr>
-          <w:rFonts w:ascii="黑体" w:eastAsia="黑体" w:hint="eastAsia"/>
+          <w:rFonts w:ascii="黑体" w:eastAsia="黑体"/>
           <w:sz w:val="44"/>
           <w:szCs w:val="44"/>
         </w:rPr>
@@ -140,7 +140,7 @@
         </w:tabs>
         <w:spacing w:line="360" w:lineRule="auto"/>
         <w:rPr>
-          <w:rFonts w:ascii="黑体" w:eastAsia="黑体" w:hint="eastAsia"/>
+          <w:rFonts w:ascii="黑体" w:eastAsia="黑体"/>
           <w:sz w:val="32"/>
         </w:rPr>
       </w:pPr>
@@ -276,21 +276,7 @@
           <w:rFonts w:ascii="黑体" w:eastAsia="黑体" w:hint="eastAsia"/>
           <w:sz w:val="32"/>
         </w:rPr>
-        <w:t>编</w:t>
-      </w:r>
-      <w:r>
-        <w:rPr>
-          <w:rFonts w:ascii="黑体" w:eastAsia="黑体" w:hint="eastAsia"/>
-          <w:sz w:val="32"/>
-        </w:rPr>
-        <w:t xml:space="preserve">  </w:t>
-      </w:r>
-      <w:r>
-        <w:rPr>
-          <w:rFonts w:ascii="黑体" w:eastAsia="黑体" w:hint="eastAsia"/>
-          <w:sz w:val="32"/>
-        </w:rPr>
-        <w:t>写：</w:t>
+        <w:t>编  写：</w:t>
       </w:r>
       <w:r>
         <w:rPr>
@@ -306,7 +292,7 @@
           <w:sz w:val="32"/>
           <w:u w:val="single"/>
         </w:rPr>
-        <w:t xml:space="preserve">    </w:t>
+        <w:t xml:space="preserve">   </w:t>
       </w:r>
       <w:r>
         <w:rPr>
@@ -315,6 +301,14 @@
           <w:u w:val="single"/>
         </w:rPr>
         <w:t>向莉</w:t>
+      </w:r>
+      <w:r>
+        <w:rPr>
+          <w:rFonts w:ascii="黑体" w:eastAsia="黑体" w:hint="eastAsia"/>
+          <w:sz w:val="32"/>
+          <w:u w:val="single"/>
+        </w:rPr>
+        <w:t xml:space="preserve"> </w:t>
       </w:r>
       <w:r>
         <w:rPr>
@@ -368,21 +362,7 @@
           <w:rFonts w:ascii="黑体" w:eastAsia="黑体" w:hint="eastAsia"/>
           <w:sz w:val="32"/>
         </w:rPr>
-        <w:t>审</w:t>
-      </w:r>
-      <w:r>
-        <w:rPr>
-          <w:rFonts w:ascii="黑体" w:eastAsia="黑体" w:hint="eastAsia"/>
-          <w:sz w:val="32"/>
-        </w:rPr>
-        <w:t xml:space="preserve">  </w:t>
-      </w:r>
-      <w:r>
-        <w:rPr>
-          <w:rFonts w:ascii="黑体" w:eastAsia="黑体" w:hint="eastAsia"/>
-          <w:sz w:val="32"/>
-        </w:rPr>
-        <w:t>核：</w:t>
+        <w:t>审  核：</w:t>
       </w:r>
       <w:r>
         <w:rPr>
@@ -412,21 +392,7 @@
           <w:rFonts w:ascii="黑体" w:eastAsia="黑体" w:hint="eastAsia"/>
           <w:sz w:val="32"/>
         </w:rPr>
-        <w:t>批</w:t>
-      </w:r>
-      <w:r>
-        <w:rPr>
-          <w:rFonts w:ascii="黑体" w:eastAsia="黑体" w:hint="eastAsia"/>
-          <w:sz w:val="32"/>
-        </w:rPr>
-        <w:t xml:space="preserve">  </w:t>
-      </w:r>
-      <w:r>
-        <w:rPr>
-          <w:rFonts w:ascii="黑体" w:eastAsia="黑体" w:hint="eastAsia"/>
-          <w:sz w:val="32"/>
-        </w:rPr>
-        <w:t>准：</w:t>
+        <w:t>批  准：</w:t>
       </w:r>
       <w:bookmarkStart w:id="1" w:name="OLE_LINK1"/>
       <w:bookmarkStart w:id="2" w:name="OLE_LINK2"/>
@@ -464,15 +430,7 @@
           <w:sz w:val="32"/>
           <w:u w:val="single"/>
         </w:rPr>
-        <w:t xml:space="preserve">   </w:t>
-      </w:r>
-      <w:r>
-        <w:rPr>
-          <w:rFonts w:ascii="黑体" w:eastAsia="黑体" w:hint="eastAsia"/>
-          <w:sz w:val="32"/>
-          <w:u w:val="single"/>
-        </w:rPr>
-        <w:t xml:space="preserve">            </w:t>
+        <w:t xml:space="preserve">               </w:t>
       </w:r>
     </w:p>
     <w:p>
@@ -1220,84 +1178,49 @@
           <w:rFonts w:ascii="黑体" w:eastAsia="黑体"/>
           <w:szCs w:val="21"/>
         </w:rPr>
-        <w:t>*</w:t>
+        <w:t>*变化状态：C</w:t>
       </w:r>
       <w:r>
         <w:rPr>
           <w:rFonts w:ascii="黑体" w:eastAsia="黑体"/>
           <w:szCs w:val="21"/>
         </w:rPr>
-        <w:t>变化状态：</w:t>
+        <w:t>――</w:t>
       </w:r>
       <w:r>
         <w:rPr>
           <w:rFonts w:ascii="黑体" w:eastAsia="黑体"/>
           <w:szCs w:val="21"/>
         </w:rPr>
-        <w:t>C</w:t>
+        <w:t>创建，A</w:t>
       </w:r>
       <w:r>
         <w:rPr>
           <w:rFonts w:ascii="黑体" w:eastAsia="黑体"/>
           <w:szCs w:val="21"/>
         </w:rPr>
-        <w:t>――</w:t>
+        <w:t>——</w:t>
       </w:r>
       <w:r>
         <w:rPr>
           <w:rFonts w:ascii="黑体" w:eastAsia="黑体"/>
           <w:szCs w:val="21"/>
         </w:rPr>
-        <w:t>创建，</w:t>
+        <w:t>增加，M</w:t>
       </w:r>
       <w:r>
         <w:rPr>
           <w:rFonts w:ascii="黑体" w:eastAsia="黑体"/>
           <w:szCs w:val="21"/>
         </w:rPr>
-        <w:t>A</w:t>
+        <w:t>——</w:t>
       </w:r>
       <w:r>
         <w:rPr>
           <w:rFonts w:ascii="黑体" w:eastAsia="黑体"/>
           <w:szCs w:val="21"/>
         </w:rPr>
-        <w:t>——</w:t>
-      </w:r>
-      <w:r>
-        <w:rPr>
-          <w:rFonts w:ascii="黑体" w:eastAsia="黑体"/>
-          <w:szCs w:val="21"/>
-        </w:rPr>
-        <w:t>增加，</w:t>
-      </w:r>
-      <w:r>
-        <w:rPr>
-          <w:rFonts w:ascii="黑体" w:eastAsia="黑体"/>
-          <w:szCs w:val="21"/>
-        </w:rPr>
-        <w:t>M</w:t>
-      </w:r>
-      <w:r>
-        <w:rPr>
-          <w:rFonts w:ascii="黑体" w:eastAsia="黑体"/>
-          <w:szCs w:val="21"/>
-        </w:rPr>
-        <w:t>——</w:t>
-      </w:r>
-      <w:r>
-        <w:rPr>
-          <w:rFonts w:ascii="黑体" w:eastAsia="黑体"/>
-          <w:szCs w:val="21"/>
-        </w:rPr>
-        <w:t>修改，</w:t>
-      </w:r>
-      <w:r>
-        <w:rPr>
-          <w:rFonts w:ascii="黑体" w:eastAsia="黑体"/>
-          <w:szCs w:val="21"/>
-        </w:rPr>
-        <w:t>D</w:t>
+        <w:t>修改，D</w:t>
       </w:r>
       <w:r>
         <w:rPr>
@@ -1483,6 +1406,7 @@
         <w:pStyle w:val="12"/>
         <w:rPr>
           <w:rFonts w:asciiTheme="minorHAnsi" w:eastAsiaTheme="minorEastAsia" w:hAnsiTheme="minorHAnsi" w:cstheme="minorBidi"/>
+          <w:noProof/>
           <w:szCs w:val="22"/>
         </w:rPr>
       </w:pPr>
@@ -1504,17 +1428,19 @@
         </w:rPr>
         <w:fldChar w:fldCharType="separate"/>
       </w:r>
-      <w:hyperlink w:anchor="_Toc500145950" w:history="1">
+      <w:hyperlink w:anchor="_Toc510422954" w:history="1">
         <w:r>
           <w:rPr>
             <w:rStyle w:val="aff3"/>
             <w:b/>
+            <w:noProof/>
           </w:rPr>
           <w:t>1</w:t>
         </w:r>
         <w:r>
           <w:rPr>
             <w:rFonts w:asciiTheme="minorHAnsi" w:eastAsiaTheme="minorEastAsia" w:hAnsiTheme="minorHAnsi" w:cstheme="minorBidi"/>
+            <w:noProof/>
             <w:szCs w:val="22"/>
           </w:rPr>
           <w:tab/>
@@ -1522,27 +1448,57 @@
         <w:r>
           <w:rPr>
             <w:rStyle w:val="aff3"/>
-            <w:rFonts w:hint="eastAsia"/>
             <w:b/>
+            <w:noProof/>
           </w:rPr>
           <w:t>文档简介</w:t>
         </w:r>
         <w:r>
+          <w:rPr>
+            <w:noProof/>
+            <w:webHidden/>
+          </w:rPr>
           <w:tab/>
         </w:r>
         <w:r>
+          <w:rPr>
+            <w:noProof/>
+            <w:webHidden/>
+          </w:rPr>
           <w:fldChar w:fldCharType="begin"/>
         </w:r>
         <w:r>
-          <w:instrText xml:space="preserve"> PAGEREF _Toc500145950 \h </w:instrText>
-        </w:r>
-        <w:r>
+          <w:rPr>
+            <w:noProof/>
+            <w:webHidden/>
+          </w:rPr>
+          <w:instrText xml:space="preserve"> PAGEREF _Toc510422954 \h </w:instrText>
+        </w:r>
+        <w:r>
+          <w:rPr>
+            <w:noProof/>
+            <w:webHidden/>
+          </w:rPr>
+        </w:r>
+        <w:r>
+          <w:rPr>
+            <w:noProof/>
+            <w:webHidden/>
+          </w:rPr>
           <w:fldChar w:fldCharType="separate"/>
         </w:r>
         <w:r>
-          <w:t>5</w:t>
-        </w:r>
-        <w:r>
+          <w:rPr>
+            <w:noProof/>
+            <w:webHidden/>
+          </w:rPr>
+          <w:t>4</w:t>
+        </w:r>
+        <w:r>
+          <w:rPr>
+            <w:noProof/>
+            <w:webHidden/>
+          </w:rPr>
           <w:fldChar w:fldCharType="end"/>
         </w:r>
       </w:hyperlink>
@@ -1556,19 +1512,22 @@
         </w:tabs>
         <w:rPr>
           <w:rFonts w:asciiTheme="minorHAnsi" w:eastAsiaTheme="minorEastAsia" w:hAnsiTheme="minorHAnsi" w:cstheme="minorBidi"/>
+          <w:noProof/>
           <w:szCs w:val="22"/>
         </w:rPr>
       </w:pPr>
-      <w:hyperlink w:anchor="_Toc500145951" w:history="1">
+      <w:hyperlink w:anchor="_Toc510422955" w:history="1">
         <w:r>
           <w:rPr>
             <w:rStyle w:val="aff3"/>
+            <w:noProof/>
           </w:rPr>
           <w:t>1.1</w:t>
         </w:r>
         <w:r>
           <w:rPr>
             <w:rFonts w:asciiTheme="minorHAnsi" w:eastAsiaTheme="minorEastAsia" w:hAnsiTheme="minorHAnsi" w:cstheme="minorBidi"/>
+            <w:noProof/>
             <w:szCs w:val="22"/>
           </w:rPr>
           <w:tab/>
@@ -1576,26 +1535,56 @@
         <w:r>
           <w:rPr>
             <w:rStyle w:val="aff3"/>
-            <w:rFonts w:hint="eastAsia"/>
+            <w:noProof/>
           </w:rPr>
           <w:t>编写目的</w:t>
         </w:r>
         <w:r>
+          <w:rPr>
+            <w:noProof/>
+            <w:webHidden/>
+          </w:rPr>
           <w:tab/>
         </w:r>
         <w:r>
+          <w:rPr>
+            <w:noProof/>
+            <w:webHidden/>
+          </w:rPr>
           <w:fldChar w:fldCharType="begin"/>
         </w:r>
         <w:r>
-          <w:instrText xml:space="preserve"> PAGEREF _Toc500145951 \h </w:instrText>
-        </w:r>
-        <w:r>
+          <w:rPr>
+            <w:noProof/>
+            <w:webHidden/>
+          </w:rPr>
+          <w:instrText xml:space="preserve"> PAGEREF _Toc510422955 \h </w:instrText>
+        </w:r>
+        <w:r>
+          <w:rPr>
+            <w:noProof/>
+            <w:webHidden/>
+          </w:rPr>
+        </w:r>
+        <w:r>
+          <w:rPr>
+            <w:noProof/>
+            <w:webHidden/>
+          </w:rPr>
           <w:fldChar w:fldCharType="separate"/>
         </w:r>
         <w:r>
-          <w:t>5</w:t>
-        </w:r>
-        <w:r>
+          <w:rPr>
+            <w:noProof/>
+            <w:webHidden/>
+          </w:rPr>
+          <w:t>4</w:t>
+        </w:r>
+        <w:r>
+          <w:rPr>
+            <w:noProof/>
+            <w:webHidden/>
+          </w:rPr>
           <w:fldChar w:fldCharType="end"/>
         </w:r>
       </w:hyperlink>
@@ -1609,19 +1598,22 @@
         </w:tabs>
         <w:rPr>
           <w:rFonts w:asciiTheme="minorHAnsi" w:eastAsiaTheme="minorEastAsia" w:hAnsiTheme="minorHAnsi" w:cstheme="minorBidi"/>
+          <w:noProof/>
           <w:szCs w:val="22"/>
         </w:rPr>
       </w:pPr>
-      <w:hyperlink w:anchor="_Toc500145952" w:history="1">
+      <w:hyperlink w:anchor="_Toc510422956" w:history="1">
         <w:r>
           <w:rPr>
             <w:rStyle w:val="aff3"/>
+            <w:noProof/>
           </w:rPr>
           <w:t>1.2</w:t>
         </w:r>
         <w:r>
           <w:rPr>
             <w:rFonts w:asciiTheme="minorHAnsi" w:eastAsiaTheme="minorEastAsia" w:hAnsiTheme="minorHAnsi" w:cstheme="minorBidi"/>
+            <w:noProof/>
             <w:szCs w:val="22"/>
           </w:rPr>
           <w:tab/>
@@ -1629,29 +1621,56 @@
         <w:r>
           <w:rPr>
             <w:rStyle w:val="aff3"/>
-            <w:rFonts w:hint="eastAsia"/>
+            <w:noProof/>
           </w:rPr>
           <w:t>文档范围</w:t>
         </w:r>
         <w:r>
+          <w:rPr>
+            <w:noProof/>
+            <w:webHidden/>
+          </w:rPr>
           <w:tab/>
         </w:r>
         <w:r>
+          <w:rPr>
+            <w:noProof/>
+            <w:webHidden/>
+          </w:rPr>
           <w:fldChar w:fldCharType="begin"/>
         </w:r>
         <w:r>
-          <w:instrText xml:space="preserve"> PAGEREF _T</w:instrText>
-        </w:r>
-        <w:r>
-          <w:instrText xml:space="preserve">oc500145952 \h </w:instrText>
-        </w:r>
-        <w:r>
+          <w:rPr>
+            <w:noProof/>
+            <w:webHidden/>
+          </w:rPr>
+          <w:instrText xml:space="preserve"> PAGEREF _Toc510422956 \h </w:instrText>
+        </w:r>
+        <w:r>
+          <w:rPr>
+            <w:noProof/>
+            <w:webHidden/>
+          </w:rPr>
+        </w:r>
+        <w:r>
+          <w:rPr>
+            <w:noProof/>
+            <w:webHidden/>
+          </w:rPr>
           <w:fldChar w:fldCharType="separate"/>
         </w:r>
         <w:r>
-          <w:t>5</w:t>
-        </w:r>
-        <w:r>
+          <w:rPr>
+            <w:noProof/>
+            <w:webHidden/>
+          </w:rPr>
+          <w:t>4</w:t>
+        </w:r>
+        <w:r>
+          <w:rPr>
+            <w:noProof/>
+            <w:webHidden/>
+          </w:rPr>
           <w:fldChar w:fldCharType="end"/>
         </w:r>
       </w:hyperlink>
@@ -1665,19 +1684,22 @@
         </w:tabs>
         <w:rPr>
           <w:rFonts w:asciiTheme="minorHAnsi" w:eastAsiaTheme="minorEastAsia" w:hAnsiTheme="minorHAnsi" w:cstheme="minorBidi"/>
+          <w:noProof/>
           <w:szCs w:val="22"/>
         </w:rPr>
       </w:pPr>
-      <w:hyperlink w:anchor="_Toc500145953" w:history="1">
+      <w:hyperlink w:anchor="_Toc510422957" w:history="1">
         <w:r>
           <w:rPr>
             <w:rStyle w:val="aff3"/>
+            <w:noProof/>
           </w:rPr>
           <w:t>1.3</w:t>
         </w:r>
         <w:r>
           <w:rPr>
             <w:rFonts w:asciiTheme="minorHAnsi" w:eastAsiaTheme="minorEastAsia" w:hAnsiTheme="minorHAnsi" w:cstheme="minorBidi"/>
+            <w:noProof/>
             <w:szCs w:val="22"/>
           </w:rPr>
           <w:tab/>
@@ -1685,26 +1707,56 @@
         <w:r>
           <w:rPr>
             <w:rStyle w:val="aff3"/>
-            <w:rFonts w:hint="eastAsia"/>
+            <w:noProof/>
           </w:rPr>
           <w:t>预期读者和阅读建议</w:t>
         </w:r>
         <w:r>
+          <w:rPr>
+            <w:noProof/>
+            <w:webHidden/>
+          </w:rPr>
           <w:tab/>
         </w:r>
         <w:r>
+          <w:rPr>
+            <w:noProof/>
+            <w:webHidden/>
+          </w:rPr>
           <w:fldChar w:fldCharType="begin"/>
         </w:r>
         <w:r>
-          <w:instrText xml:space="preserve"> PAGEREF _Toc500145953 \h </w:instrText>
-        </w:r>
-        <w:r>
+          <w:rPr>
+            <w:noProof/>
+            <w:webHidden/>
+          </w:rPr>
+          <w:instrText xml:space="preserve"> PAGEREF _Toc510422957 \h </w:instrText>
+        </w:r>
+        <w:r>
+          <w:rPr>
+            <w:noProof/>
+            <w:webHidden/>
+          </w:rPr>
+        </w:r>
+        <w:r>
+          <w:rPr>
+            <w:noProof/>
+            <w:webHidden/>
+          </w:rPr>
           <w:fldChar w:fldCharType="separate"/>
         </w:r>
         <w:r>
-          <w:t>5</w:t>
-        </w:r>
-        <w:r>
+          <w:rPr>
+            <w:noProof/>
+            <w:webHidden/>
+          </w:rPr>
+          <w:t>4</w:t>
+        </w:r>
+        <w:r>
+          <w:rPr>
+            <w:noProof/>
+            <w:webHidden/>
+          </w:rPr>
           <w:fldChar w:fldCharType="end"/>
         </w:r>
       </w:hyperlink>
@@ -1718,19 +1770,22 @@
         </w:tabs>
         <w:rPr>
           <w:rFonts w:asciiTheme="minorHAnsi" w:eastAsiaTheme="minorEastAsia" w:hAnsiTheme="minorHAnsi" w:cstheme="minorBidi"/>
+          <w:noProof/>
           <w:szCs w:val="22"/>
         </w:rPr>
       </w:pPr>
-      <w:hyperlink w:anchor="_Toc500145954" w:history="1">
+      <w:hyperlink w:anchor="_Toc510422958" w:history="1">
         <w:r>
           <w:rPr>
             <w:rStyle w:val="aff3"/>
+            <w:noProof/>
           </w:rPr>
           <w:t>1.4</w:t>
         </w:r>
         <w:r>
           <w:rPr>
             <w:rFonts w:asciiTheme="minorHAnsi" w:eastAsiaTheme="minorEastAsia" w:hAnsiTheme="minorHAnsi" w:cstheme="minorBidi"/>
+            <w:noProof/>
             <w:szCs w:val="22"/>
           </w:rPr>
           <w:tab/>
@@ -1738,26 +1793,56 @@
         <w:r>
           <w:rPr>
             <w:rStyle w:val="aff3"/>
-            <w:rFonts w:hint="eastAsia"/>
+            <w:noProof/>
           </w:rPr>
           <w:t>定义、缩写词、略语</w:t>
         </w:r>
         <w:r>
+          <w:rPr>
+            <w:noProof/>
+            <w:webHidden/>
+          </w:rPr>
           <w:tab/>
         </w:r>
         <w:r>
+          <w:rPr>
+            <w:noProof/>
+            <w:webHidden/>
+          </w:rPr>
           <w:fldChar w:fldCharType="begin"/>
         </w:r>
         <w:r>
-          <w:instrText xml:space="preserve"> PAGEREF _Toc500145954 \h </w:instrText>
-        </w:r>
-        <w:r>
+          <w:rPr>
+            <w:noProof/>
+            <w:webHidden/>
+          </w:rPr>
+          <w:instrText xml:space="preserve"> PAGEREF _Toc510422958 \h </w:instrText>
+        </w:r>
+        <w:r>
+          <w:rPr>
+            <w:noProof/>
+            <w:webHidden/>
+          </w:rPr>
+        </w:r>
+        <w:r>
+          <w:rPr>
+            <w:noProof/>
+            <w:webHidden/>
+          </w:rPr>
           <w:fldChar w:fldCharType="separate"/>
         </w:r>
         <w:r>
-          <w:t>5</w:t>
-        </w:r>
-        <w:r>
+          <w:rPr>
+            <w:noProof/>
+            <w:webHidden/>
+          </w:rPr>
+          <w:t>4</w:t>
+        </w:r>
+        <w:r>
+          <w:rPr>
+            <w:noProof/>
+            <w:webHidden/>
+          </w:rPr>
           <w:fldChar w:fldCharType="end"/>
         </w:r>
       </w:hyperlink>
@@ -1771,19 +1856,22 @@
         </w:tabs>
         <w:rPr>
           <w:rFonts w:asciiTheme="minorHAnsi" w:eastAsiaTheme="minorEastAsia" w:hAnsiTheme="minorHAnsi" w:cstheme="minorBidi"/>
+          <w:noProof/>
           <w:szCs w:val="22"/>
         </w:rPr>
       </w:pPr>
-      <w:hyperlink w:anchor="_Toc500145955" w:history="1">
+      <w:hyperlink w:anchor="_Toc510422959" w:history="1">
         <w:r>
           <w:rPr>
             <w:rStyle w:val="aff3"/>
+            <w:noProof/>
           </w:rPr>
           <w:t>1.5</w:t>
         </w:r>
         <w:r>
           <w:rPr>
             <w:rFonts w:asciiTheme="minorHAnsi" w:eastAsiaTheme="minorEastAsia" w:hAnsiTheme="minorHAnsi" w:cstheme="minorBidi"/>
+            <w:noProof/>
             <w:szCs w:val="22"/>
           </w:rPr>
           <w:tab/>
@@ -1791,26 +1879,56 @@
         <w:r>
           <w:rPr>
             <w:rStyle w:val="aff3"/>
-            <w:rFonts w:hint="eastAsia"/>
+            <w:noProof/>
           </w:rPr>
           <w:t>参考资料</w:t>
         </w:r>
         <w:r>
+          <w:rPr>
+            <w:noProof/>
+            <w:webHidden/>
+          </w:rPr>
           <w:tab/>
         </w:r>
         <w:r>
+          <w:rPr>
+            <w:noProof/>
+            <w:webHidden/>
+          </w:rPr>
           <w:fldChar w:fldCharType="begin"/>
         </w:r>
         <w:r>
-          <w:instrText xml:space="preserve"> PAGEREF _Toc500145955 \h </w:instrText>
-        </w:r>
-        <w:r>
+          <w:rPr>
+            <w:noProof/>
+            <w:webHidden/>
+          </w:rPr>
+          <w:instrText xml:space="preserve"> PAGEREF _Toc510422959 \h </w:instrText>
+        </w:r>
+        <w:r>
+          <w:rPr>
+            <w:noProof/>
+            <w:webHidden/>
+          </w:rPr>
+        </w:r>
+        <w:r>
+          <w:rPr>
+            <w:noProof/>
+            <w:webHidden/>
+          </w:rPr>
           <w:fldChar w:fldCharType="separate"/>
         </w:r>
         <w:r>
-          <w:t>5</w:t>
-        </w:r>
-        <w:r>
+          <w:rPr>
+            <w:noProof/>
+            <w:webHidden/>
+          </w:rPr>
+          <w:t>4</w:t>
+        </w:r>
+        <w:r>
+          <w:rPr>
+            <w:noProof/>
+            <w:webHidden/>
+          </w:rPr>
           <w:fldChar w:fldCharType="end"/>
         </w:r>
       </w:hyperlink>
@@ -1820,55 +1938,89 @@
         <w:pStyle w:val="12"/>
         <w:rPr>
           <w:rFonts w:asciiTheme="minorHAnsi" w:eastAsiaTheme="minorEastAsia" w:hAnsiTheme="minorHAnsi" w:cstheme="minorBidi"/>
+          <w:noProof/>
           <w:szCs w:val="22"/>
         </w:rPr>
       </w:pPr>
-      <w:hyperlink w:anchor="_Toc500145956" w:history="1">
+      <w:hyperlink w:anchor="_Toc510422960" w:history="1">
         <w:r>
           <w:rPr>
             <w:rStyle w:val="aff3"/>
             <w:b/>
+            <w:noProof/>
           </w:rPr>
           <w:t>2</w:t>
         </w:r>
         <w:r>
           <w:rPr>
             <w:rFonts w:asciiTheme="minorHAnsi" w:eastAsiaTheme="minorEastAsia" w:hAnsiTheme="minorHAnsi" w:cstheme="minorBidi"/>
+            <w:noProof/>
             <w:szCs w:val="22"/>
           </w:rPr>
           <w:tab/>
-        </w:r>
-        <w:r>
-          <w:rPr>
-            <w:rStyle w:val="aff3"/>
-            <w:rFonts w:hint="eastAsia"/>
-            <w:b/>
-          </w:rPr>
-          <w:t>Vue</w:t>
         </w:r>
         <w:r>
           <w:rPr>
             <w:rStyle w:val="aff3"/>
             <w:b/>
-          </w:rPr>
-          <w:t>.js</w:t>
-        </w:r>
-        <w:r>
+            <w:noProof/>
+          </w:rPr>
+          <w:t>关于</w:t>
+        </w:r>
+        <w:r>
+          <w:rPr>
+            <w:rStyle w:val="aff3"/>
+            <w:b/>
+            <w:noProof/>
+          </w:rPr>
+          <w:t>Vue.js</w:t>
+        </w:r>
+        <w:r>
+          <w:rPr>
+            <w:noProof/>
+            <w:webHidden/>
+          </w:rPr>
           <w:tab/>
         </w:r>
         <w:r>
+          <w:rPr>
+            <w:noProof/>
+            <w:webHidden/>
+          </w:rPr>
           <w:fldChar w:fldCharType="begin"/>
         </w:r>
         <w:r>
-          <w:instrText xml:space="preserve"> PAGEREF _Toc500145956 \h </w:instrText>
-        </w:r>
-        <w:r>
+          <w:rPr>
+            <w:noProof/>
+            <w:webHidden/>
+          </w:rPr>
+          <w:instrText xml:space="preserve"> PAGEREF _Toc510422960 \h </w:instrText>
+        </w:r>
+        <w:r>
+          <w:rPr>
+            <w:noProof/>
+            <w:webHidden/>
+          </w:rPr>
+        </w:r>
+        <w:r>
+          <w:rPr>
+            <w:noProof/>
+            <w:webHidden/>
+          </w:rPr>
           <w:fldChar w:fldCharType="separate"/>
         </w:r>
         <w:r>
-          <w:t>5</w:t>
-        </w:r>
-        <w:r>
+          <w:rPr>
+            <w:noProof/>
+            <w:webHidden/>
+          </w:rPr>
+          <w:t>4</w:t>
+        </w:r>
+        <w:r>
+          <w:rPr>
+            <w:noProof/>
+            <w:webHidden/>
+          </w:rPr>
           <w:fldChar w:fldCharType="end"/>
         </w:r>
       </w:hyperlink>
@@ -1882,19 +2034,22 @@
         </w:tabs>
         <w:rPr>
           <w:rFonts w:asciiTheme="minorHAnsi" w:eastAsiaTheme="minorEastAsia" w:hAnsiTheme="minorHAnsi" w:cstheme="minorBidi"/>
+          <w:noProof/>
           <w:szCs w:val="22"/>
         </w:rPr>
       </w:pPr>
-      <w:hyperlink w:anchor="_Toc500145957" w:history="1">
+      <w:hyperlink w:anchor="_Toc510422961" w:history="1">
         <w:r>
           <w:rPr>
             <w:rStyle w:val="aff3"/>
+            <w:noProof/>
           </w:rPr>
           <w:t>2.1</w:t>
         </w:r>
         <w:r>
           <w:rPr>
             <w:rFonts w:asciiTheme="minorHAnsi" w:eastAsiaTheme="minorEastAsia" w:hAnsiTheme="minorHAnsi" w:cstheme="minorBidi"/>
+            <w:noProof/>
             <w:szCs w:val="22"/>
           </w:rPr>
           <w:tab/>
@@ -1902,47 +2057,398 @@
         <w:r>
           <w:rPr>
             <w:rStyle w:val="aff3"/>
-            <w:rFonts w:hint="eastAsia"/>
-          </w:rPr>
-          <w:t>流程图</w:t>
-        </w:r>
-        <w:r>
+            <w:noProof/>
+          </w:rPr>
+          <w:t>基础知识</w:t>
+        </w:r>
+        <w:r>
+          <w:rPr>
+            <w:noProof/>
+            <w:webHidden/>
+          </w:rPr>
           <w:tab/>
         </w:r>
         <w:r>
+          <w:rPr>
+            <w:noProof/>
+            <w:webHidden/>
+          </w:rPr>
           <w:fldChar w:fldCharType="begin"/>
         </w:r>
         <w:r>
-          <w:instrText xml:space="preserve"> PAGEREF _Toc500145957 \h </w:instrText>
-        </w:r>
-        <w:r>
+          <w:rPr>
+            <w:noProof/>
+            <w:webHidden/>
+          </w:rPr>
+          <w:instrText xml:space="preserve"> PAGEREF _Toc510422961 \h </w:instrText>
+        </w:r>
+        <w:r>
+          <w:rPr>
+            <w:noProof/>
+            <w:webHidden/>
+          </w:rPr>
+        </w:r>
+        <w:r>
+          <w:rPr>
+            <w:noProof/>
+            <w:webHidden/>
+          </w:rPr>
           <w:fldChar w:fldCharType="separate"/>
         </w:r>
         <w:r>
-          <w:t>5</w:t>
-        </w:r>
-        <w:r>
+          <w:rPr>
+            <w:noProof/>
+            <w:webHidden/>
+          </w:rPr>
+          <w:t>4</w:t>
+        </w:r>
+        <w:r>
+          <w:rPr>
+            <w:noProof/>
+            <w:webHidden/>
+          </w:rPr>
           <w:fldChar w:fldCharType="end"/>
         </w:r>
       </w:hyperlink>
     </w:p>
     <w:p>
       <w:pPr>
-        <w:spacing w:line="360" w:lineRule="auto"/>
-        <w:rPr>
-          <w:szCs w:val="21"/>
-        </w:rPr>
-      </w:pPr>
-      <w:r>
-        <w:rPr>
-          <w:szCs w:val="21"/>
-        </w:rPr>
-        <w:fldChar w:fldCharType="end"/>
-      </w:r>
+        <w:pStyle w:val="23"/>
+        <w:tabs>
+          <w:tab w:val="right" w:leader="dot" w:pos="8296"/>
+        </w:tabs>
+        <w:rPr>
+          <w:rFonts w:asciiTheme="minorHAnsi" w:eastAsiaTheme="minorEastAsia" w:hAnsiTheme="minorHAnsi" w:cstheme="minorBidi"/>
+          <w:noProof/>
+          <w:szCs w:val="22"/>
+        </w:rPr>
+      </w:pPr>
+      <w:hyperlink w:anchor="_Toc510422962" w:history="1">
+        <w:r>
+          <w:rPr>
+            <w:rStyle w:val="aff3"/>
+            <w:noProof/>
+          </w:rPr>
+          <w:t>2.2</w:t>
+        </w:r>
+        <w:r>
+          <w:rPr>
+            <w:noProof/>
+            <w:webHidden/>
+          </w:rPr>
+          <w:tab/>
+        </w:r>
+        <w:r>
+          <w:rPr>
+            <w:noProof/>
+            <w:webHidden/>
+          </w:rPr>
+          <w:fldChar w:fldCharType="begin"/>
+        </w:r>
+        <w:r>
+          <w:rPr>
+            <w:noProof/>
+            <w:webHidden/>
+          </w:rPr>
+          <w:instrText xml:space="preserve"> PAGEREF _Toc510422962 \h </w:instrText>
+        </w:r>
+        <w:r>
+          <w:rPr>
+            <w:noProof/>
+            <w:webHidden/>
+          </w:rPr>
+        </w:r>
+        <w:r>
+          <w:rPr>
+            <w:noProof/>
+            <w:webHidden/>
+          </w:rPr>
+          <w:fldChar w:fldCharType="separate"/>
+        </w:r>
+        <w:r>
+          <w:rPr>
+            <w:noProof/>
+            <w:webHidden/>
+          </w:rPr>
+          <w:t>4</w:t>
+        </w:r>
+        <w:r>
+          <w:rPr>
+            <w:noProof/>
+            <w:webHidden/>
+          </w:rPr>
+          <w:fldChar w:fldCharType="end"/>
+        </w:r>
+      </w:hyperlink>
     </w:p>
     <w:p>
       <w:pPr>
+        <w:pStyle w:val="23"/>
+        <w:tabs>
+          <w:tab w:val="right" w:leader="dot" w:pos="8296"/>
+        </w:tabs>
+        <w:rPr>
+          <w:rFonts w:asciiTheme="minorHAnsi" w:eastAsiaTheme="minorEastAsia" w:hAnsiTheme="minorHAnsi" w:cstheme="minorBidi"/>
+          <w:noProof/>
+          <w:szCs w:val="22"/>
+        </w:rPr>
+      </w:pPr>
+      <w:hyperlink w:anchor="_Toc510422963" w:history="1">
+        <w:r>
+          <w:rPr>
+            <w:rStyle w:val="aff3"/>
+            <w:noProof/>
+          </w:rPr>
+          <w:t>2.3</w:t>
+        </w:r>
+        <w:r>
+          <w:rPr>
+            <w:noProof/>
+            <w:webHidden/>
+          </w:rPr>
+          <w:tab/>
+        </w:r>
+        <w:r>
+          <w:rPr>
+            <w:noProof/>
+            <w:webHidden/>
+          </w:rPr>
+          <w:fldChar w:fldCharType="begin"/>
+        </w:r>
+        <w:r>
+          <w:rPr>
+            <w:noProof/>
+            <w:webHidden/>
+          </w:rPr>
+          <w:instrText xml:space="preserve"> PAGEREF _Toc510422963 \h </w:instrText>
+        </w:r>
+        <w:r>
+          <w:rPr>
+            <w:noProof/>
+            <w:webHidden/>
+          </w:rPr>
+        </w:r>
+        <w:r>
+          <w:rPr>
+            <w:noProof/>
+            <w:webHidden/>
+          </w:rPr>
+          <w:fldChar w:fldCharType="separate"/>
+        </w:r>
+        <w:r>
+          <w:rPr>
+            <w:noProof/>
+            <w:webHidden/>
+          </w:rPr>
+          <w:t>4</w:t>
+        </w:r>
+        <w:r>
+          <w:rPr>
+            <w:noProof/>
+            <w:webHidden/>
+          </w:rPr>
+          <w:fldChar w:fldCharType="end"/>
+        </w:r>
+      </w:hyperlink>
+    </w:p>
+    <w:p>
+      <w:pPr>
+        <w:pStyle w:val="12"/>
+        <w:rPr>
+          <w:rFonts w:asciiTheme="minorHAnsi" w:eastAsiaTheme="minorEastAsia" w:hAnsiTheme="minorHAnsi" w:cstheme="minorBidi"/>
+          <w:noProof/>
+          <w:szCs w:val="22"/>
+        </w:rPr>
+      </w:pPr>
+      <w:hyperlink w:anchor="_Toc510422964" w:history="1">
+        <w:r>
+          <w:rPr>
+            <w:rStyle w:val="aff3"/>
+            <w:b/>
+            <w:noProof/>
+          </w:rPr>
+          <w:t>3</w:t>
+        </w:r>
+        <w:r>
+          <w:rPr>
+            <w:rFonts w:asciiTheme="minorHAnsi" w:eastAsiaTheme="minorEastAsia" w:hAnsiTheme="minorHAnsi" w:cstheme="minorBidi"/>
+            <w:noProof/>
+            <w:szCs w:val="22"/>
+          </w:rPr>
+          <w:tab/>
+        </w:r>
+        <w:r>
+          <w:rPr>
+            <w:rStyle w:val="aff3"/>
+            <w:b/>
+            <w:noProof/>
+          </w:rPr>
+          <w:t>关于</w:t>
+        </w:r>
+        <w:r>
+          <w:rPr>
+            <w:rStyle w:val="aff3"/>
+            <w:b/>
+            <w:noProof/>
+          </w:rPr>
+          <w:t>Vue-cli</w:t>
+        </w:r>
+        <w:r>
+          <w:rPr>
+            <w:noProof/>
+            <w:webHidden/>
+          </w:rPr>
+          <w:tab/>
+        </w:r>
+        <w:r>
+          <w:rPr>
+            <w:noProof/>
+            <w:webHidden/>
+          </w:rPr>
+          <w:fldChar w:fldCharType="begin"/>
+        </w:r>
+        <w:r>
+          <w:rPr>
+            <w:noProof/>
+            <w:webHidden/>
+          </w:rPr>
+          <w:instrText xml:space="preserve"> PAGEREF _Toc510422964 \h </w:instrText>
+        </w:r>
+        <w:r>
+          <w:rPr>
+            <w:noProof/>
+            <w:webHidden/>
+          </w:rPr>
+        </w:r>
+        <w:r>
+          <w:rPr>
+            <w:noProof/>
+            <w:webHidden/>
+          </w:rPr>
+          <w:fldChar w:fldCharType="separate"/>
+        </w:r>
+        <w:r>
+          <w:rPr>
+            <w:noProof/>
+            <w:webHidden/>
+          </w:rPr>
+          <w:t>4</w:t>
+        </w:r>
+        <w:r>
+          <w:rPr>
+            <w:noProof/>
+            <w:webHidden/>
+          </w:rPr>
+          <w:fldChar w:fldCharType="end"/>
+        </w:r>
+      </w:hyperlink>
+    </w:p>
+    <w:p>
+      <w:pPr>
+        <w:pStyle w:val="23"/>
+        <w:tabs>
+          <w:tab w:val="left" w:pos="1050"/>
+          <w:tab w:val="right" w:leader="dot" w:pos="8296"/>
+        </w:tabs>
+        <w:rPr>
+          <w:rFonts w:asciiTheme="minorHAnsi" w:eastAsiaTheme="minorEastAsia" w:hAnsiTheme="minorHAnsi" w:cstheme="minorBidi"/>
+          <w:noProof/>
+          <w:szCs w:val="22"/>
+        </w:rPr>
+      </w:pPr>
+      <w:hyperlink w:anchor="_Toc510422965" w:history="1">
+        <w:r>
+          <w:rPr>
+            <w:rStyle w:val="aff3"/>
+            <w:noProof/>
+          </w:rPr>
+          <w:t>3.1</w:t>
+        </w:r>
+        <w:r>
+          <w:rPr>
+            <w:rFonts w:asciiTheme="minorHAnsi" w:eastAsiaTheme="minorEastAsia" w:hAnsiTheme="minorHAnsi" w:cstheme="minorBidi"/>
+            <w:noProof/>
+            <w:szCs w:val="22"/>
+          </w:rPr>
+          <w:tab/>
+        </w:r>
+        <w:r>
+          <w:rPr>
+            <w:rStyle w:val="aff3"/>
+            <w:noProof/>
+          </w:rPr>
+          <w:t>搭建过程</w:t>
+        </w:r>
+        <w:r>
+          <w:rPr>
+            <w:noProof/>
+            <w:webHidden/>
+          </w:rPr>
+          <w:tab/>
+        </w:r>
+        <w:r>
+          <w:rPr>
+            <w:noProof/>
+            <w:webHidden/>
+          </w:rPr>
+          <w:fldChar w:fldCharType="begin"/>
+        </w:r>
+        <w:r>
+          <w:rPr>
+            <w:noProof/>
+            <w:webHidden/>
+          </w:rPr>
+          <w:instrText xml:space="preserve"> PAGEREF _Toc510422965 \h </w:instrText>
+        </w:r>
+        <w:r>
+          <w:rPr>
+            <w:noProof/>
+            <w:webHidden/>
+          </w:rPr>
+        </w:r>
+        <w:r>
+          <w:rPr>
+            <w:noProof/>
+            <w:webHidden/>
+          </w:rPr>
+          <w:fldChar w:fldCharType="separate"/>
+        </w:r>
+        <w:r>
+          <w:rPr>
+            <w:noProof/>
+            <w:webHidden/>
+          </w:rPr>
+          <w:t>4</w:t>
+        </w:r>
+        <w:r>
+          <w:rPr>
+            <w:noProof/>
+            <w:webHidden/>
+          </w:rPr>
+          <w:fldChar w:fldCharType="end"/>
+        </w:r>
+      </w:hyperlink>
+    </w:p>
+    <w:p>
+      <w:pPr>
         <w:spacing w:line="360" w:lineRule="auto"/>
+        <w:rPr>
+          <w:szCs w:val="21"/>
+        </w:rPr>
+      </w:pPr>
+      <w:r>
+        <w:rPr>
+          <w:szCs w:val="21"/>
+        </w:rPr>
+        <w:fldChar w:fldCharType="end"/>
+      </w:r>
+    </w:p>
+    <w:p>
+      <w:pPr>
+        <w:spacing w:line="360" w:lineRule="auto"/>
+        <w:rPr>
+          <w:rFonts w:hint="eastAsia"/>
+        </w:rPr>
         <w:sectPr>
           <w:headerReference w:type="default" r:id="rId9"/>
           <w:footerReference w:type="default" r:id="rId10"/>
@@ -1952,106 +2458,95 @@
           <w:docGrid w:type="lines" w:linePitch="312"/>
         </w:sectPr>
       </w:pPr>
-    </w:p>
-    <w:p>
-      <w:pPr>
-        <w:pStyle w:val="10"/>
-        <w:rPr>
-          <w:b/>
-        </w:rPr>
-      </w:pPr>
-      <w:bookmarkStart w:id="3" w:name="_Toc500145950"/>
-      <w:r>
-        <w:rPr>
-          <w:rFonts w:hint="eastAsia"/>
-          <w:b/>
-        </w:rPr>
-        <w:lastRenderedPageBreak/>
-        <w:t>文档简介</w:t>
-      </w:r>
+      <w:bookmarkStart w:id="3" w:name="_GoBack"/>
       <w:bookmarkEnd w:id="3"/>
     </w:p>
     <w:p>
       <w:pPr>
-        <w:pStyle w:val="2"/>
-      </w:pPr>
-      <w:bookmarkStart w:id="4" w:name="_Toc500145951"/>
+        <w:pStyle w:val="10"/>
+        <w:rPr>
+          <w:b/>
+        </w:rPr>
+      </w:pPr>
+      <w:bookmarkStart w:id="4" w:name="_Toc510422954"/>
       <w:r>
         <w:rPr>
           <w:rFonts w:hint="eastAsia"/>
-        </w:rPr>
-        <w:t>编写目的</w:t>
+          <w:b/>
+        </w:rPr>
+        <w:lastRenderedPageBreak/>
+        <w:t>文档简介</w:t>
       </w:r>
       <w:bookmarkEnd w:id="4"/>
     </w:p>
     <w:p>
       <w:pPr>
-        <w:pStyle w:val="ac"/>
-        <w:ind w:firstLineChars="0" w:firstLine="482"/>
-        <w:rPr>
-          <w:rFonts w:asciiTheme="minorEastAsia" w:eastAsiaTheme="minorEastAsia" w:hAnsiTheme="minorEastAsia"/>
-          <w:color w:val="000000"/>
-        </w:rPr>
-      </w:pPr>
-      <w:r>
-        <w:rPr>
-          <w:rFonts w:asciiTheme="minorEastAsia" w:eastAsiaTheme="minorEastAsia" w:hAnsiTheme="minorEastAsia" w:hint="eastAsia"/>
-          <w:color w:val="000000"/>
-        </w:rPr>
-        <w:t>本文档描述</w:t>
-      </w:r>
-      <w:r>
-        <w:rPr>
-          <w:rFonts w:asciiTheme="minorEastAsia" w:eastAsiaTheme="minorEastAsia" w:hAnsiTheme="minorEastAsia" w:hint="eastAsia"/>
-          <w:color w:val="000000"/>
-        </w:rPr>
-        <w:t>Vue</w:t>
-      </w:r>
-      <w:r>
-        <w:rPr>
-          <w:rFonts w:asciiTheme="minorEastAsia" w:eastAsiaTheme="minorEastAsia" w:hAnsiTheme="minorEastAsia"/>
-          <w:color w:val="000000"/>
-        </w:rPr>
-        <w:t>.js</w:t>
-      </w:r>
-      <w:r>
-        <w:rPr>
-          <w:rFonts w:asciiTheme="minorEastAsia" w:eastAsiaTheme="minorEastAsia" w:hAnsiTheme="minorEastAsia" w:hint="eastAsia"/>
-          <w:color w:val="000000"/>
-        </w:rPr>
-        <w:t>基础知识和Vue-cli搭建框架注意事项</w:t>
-      </w:r>
-      <w:r>
-        <w:rPr>
-          <w:rFonts w:asciiTheme="minorEastAsia" w:eastAsiaTheme="minorEastAsia" w:hAnsiTheme="minorEastAsia" w:hint="eastAsia"/>
-          <w:color w:val="000000"/>
-        </w:rPr>
-        <w:t>；</w:t>
-      </w:r>
-    </w:p>
-    <w:p>
-      <w:pPr>
         <w:pStyle w:val="2"/>
       </w:pPr>
-      <w:bookmarkStart w:id="5" w:name="_Toc500145952"/>
+      <w:bookmarkStart w:id="5" w:name="_Toc510422955"/>
       <w:r>
         <w:rPr>
           <w:rFonts w:hint="eastAsia"/>
         </w:rPr>
-        <w:t>文档范围</w:t>
+        <w:t>编写目的</w:t>
       </w:r>
       <w:bookmarkEnd w:id="5"/>
     </w:p>
     <w:p>
       <w:pPr>
+        <w:pStyle w:val="ac"/>
+        <w:ind w:firstLineChars="0" w:firstLine="482"/>
+        <w:rPr>
+          <w:rFonts w:asciiTheme="minorEastAsia" w:eastAsiaTheme="minorEastAsia" w:hAnsiTheme="minorEastAsia"/>
+          <w:color w:val="000000"/>
+        </w:rPr>
+      </w:pPr>
+      <w:r>
+        <w:rPr>
+          <w:rFonts w:asciiTheme="minorEastAsia" w:eastAsiaTheme="minorEastAsia" w:hAnsiTheme="minorEastAsia" w:hint="eastAsia"/>
+          <w:color w:val="000000"/>
+        </w:rPr>
+        <w:t>本文档描述</w:t>
+      </w:r>
+      <w:r>
+        <w:rPr>
+          <w:rFonts w:asciiTheme="minorEastAsia" w:eastAsiaTheme="minorEastAsia" w:hAnsiTheme="minorEastAsia" w:hint="eastAsia"/>
+          <w:color w:val="000000"/>
+        </w:rPr>
+        <w:t>Vue</w:t>
+      </w:r>
+      <w:r>
+        <w:rPr>
+          <w:rFonts w:asciiTheme="minorEastAsia" w:eastAsiaTheme="minorEastAsia" w:hAnsiTheme="minorEastAsia"/>
+          <w:color w:val="000000"/>
+        </w:rPr>
+        <w:t>.js</w:t>
+      </w:r>
+      <w:r>
+        <w:rPr>
+          <w:rFonts w:asciiTheme="minorEastAsia" w:eastAsiaTheme="minorEastAsia" w:hAnsiTheme="minorEastAsia" w:hint="eastAsia"/>
+          <w:color w:val="000000"/>
+        </w:rPr>
+        <w:t>基础知识和Vue-cli搭建框架注意事项</w:t>
+      </w:r>
+      <w:r>
+        <w:rPr>
+          <w:rFonts w:asciiTheme="minorEastAsia" w:eastAsiaTheme="minorEastAsia" w:hAnsiTheme="minorEastAsia" w:hint="eastAsia"/>
+          <w:color w:val="000000"/>
+        </w:rPr>
+        <w:t>；</w:t>
+      </w:r>
+    </w:p>
+    <w:p>
+      <w:pPr>
         <w:pStyle w:val="2"/>
       </w:pPr>
-      <w:bookmarkStart w:id="6" w:name="_Toc500145953"/>
+      <w:bookmarkStart w:id="6" w:name="_Toc510422956"/>
       <w:r>
         <w:rPr>
           <w:rFonts w:hint="eastAsia"/>
         </w:rPr>
-        <w:t>预期读者和阅读建议</w:t>
+        <w:t>文档范围</w:t>
       </w:r>
       <w:bookmarkEnd w:id="6"/>
     </w:p>
@@ -2059,18 +2554,31 @@
       <w:pPr>
         <w:pStyle w:val="2"/>
       </w:pPr>
-      <w:bookmarkStart w:id="7" w:name="_Toc500145954"/>
+      <w:bookmarkStart w:id="7" w:name="_Toc510422957"/>
+      <w:r>
+        <w:rPr>
+          <w:rFonts w:hint="eastAsia"/>
+        </w:rPr>
+        <w:t>预期读者和阅读建议</w:t>
+      </w:r>
+      <w:bookmarkEnd w:id="7"/>
+    </w:p>
+    <w:p>
+      <w:pPr>
+        <w:pStyle w:val="2"/>
+      </w:pPr>
       <w:bookmarkStart w:id="8" w:name="_Toc215137451"/>
       <w:bookmarkStart w:id="9" w:name="_Toc354317201"/>
+      <w:bookmarkStart w:id="10" w:name="_Toc510422958"/>
       <w:r>
         <w:rPr>
           <w:rFonts w:hint="eastAsia"/>
         </w:rPr>
         <w:t>定义、缩写词、略语</w:t>
       </w:r>
-      <w:bookmarkEnd w:id="7"/>
       <w:bookmarkEnd w:id="8"/>
       <w:bookmarkEnd w:id="9"/>
+      <w:bookmarkEnd w:id="10"/>
     </w:p>
     <w:tbl>
       <w:tblPr>
@@ -2555,14 +3063,14 @@
       <w:pPr>
         <w:pStyle w:val="2"/>
       </w:pPr>
-      <w:bookmarkStart w:id="10" w:name="_Toc500145955"/>
+      <w:bookmarkStart w:id="11" w:name="_Toc510422959"/>
       <w:r>
         <w:rPr>
           <w:rFonts w:hint="eastAsia"/>
         </w:rPr>
         <w:t>参考资料</w:t>
       </w:r>
-      <w:bookmarkEnd w:id="10"/>
+      <w:bookmarkEnd w:id="11"/>
     </w:p>
     <w:tbl>
       <w:tblPr>
@@ -2768,6 +3276,7 @@
           <w:b/>
         </w:rPr>
       </w:pPr>
+      <w:bookmarkStart w:id="12" w:name="_Toc510422960"/>
       <w:r>
         <w:rPr>
           <w:rFonts w:hint="eastAsia"/>
@@ -2788,23 +3297,28 @@
         </w:rPr>
         <w:t>js</w:t>
       </w:r>
+      <w:bookmarkEnd w:id="12"/>
     </w:p>
     <w:p>
       <w:pPr>
         <w:pStyle w:val="2"/>
       </w:pPr>
+      <w:bookmarkStart w:id="13" w:name="_Toc510422961"/>
       <w:r>
         <w:rPr>
           <w:rFonts w:hint="eastAsia"/>
         </w:rPr>
         <w:t>基础知识</w:t>
       </w:r>
+      <w:bookmarkEnd w:id="13"/>
     </w:p>
     <w:p/>
     <w:p>
       <w:pPr>
         <w:pStyle w:val="2"/>
       </w:pPr>
+      <w:bookmarkStart w:id="14" w:name="_Toc510422962"/>
+      <w:bookmarkEnd w:id="14"/>
     </w:p>
     <w:p/>
     <w:p/>
@@ -2816,12 +3330,14 @@
           <w:numId w:val="0"/>
         </w:numPr>
       </w:pPr>
+      <w:bookmarkStart w:id="15" w:name="_Toc510422963"/>
       <w:r>
         <w:rPr>
           <w:rFonts w:hint="eastAsia"/>
         </w:rPr>
         <w:t>2.3</w:t>
       </w:r>
+      <w:bookmarkEnd w:id="15"/>
     </w:p>
     <w:p>
       <w:pPr>
@@ -2830,6 +3346,7 @@
           <w:b/>
         </w:rPr>
       </w:pPr>
+      <w:bookmarkStart w:id="16" w:name="_Toc510422964"/>
       <w:r>
         <w:rPr>
           <w:rFonts w:hint="eastAsia"/>
@@ -2842,31 +3359,22 @@
           <w:rFonts w:hint="eastAsia"/>
           <w:b/>
         </w:rPr>
-        <w:t>Vue</w:t>
-      </w:r>
-      <w:r>
-        <w:rPr>
-          <w:rFonts w:hint="eastAsia"/>
-          <w:b/>
-        </w:rPr>
-        <w:t>-cli</w:t>
-      </w:r>
+        <w:t>Vue-cli</w:t>
+      </w:r>
+      <w:bookmarkEnd w:id="16"/>
     </w:p>
     <w:p>
       <w:pPr>
         <w:pStyle w:val="2"/>
+      </w:pPr>
+      <w:bookmarkStart w:id="17" w:name="_Toc510422965"/>
+      <w:r>
         <w:rPr>
           <w:rFonts w:hint="eastAsia"/>
         </w:rPr>
-      </w:pPr>
-      <w:r>
-        <w:rPr>
-          <w:rFonts w:hint="eastAsia"/>
-        </w:rPr>
         <w:t>搭建过程</w:t>
       </w:r>
-      <w:bookmarkStart w:id="11" w:name="_GoBack"/>
-      <w:bookmarkEnd w:id="11"/>
+      <w:bookmarkEnd w:id="17"/>
     </w:p>
     <w:sectPr>
       <w:headerReference w:type="default" r:id="rId11"/>
@@ -5992,7 +6500,7 @@
 </file>
 
 <file path=customXml/itemProps2.xml><?xml version="1.0" encoding="utf-8"?>
-<ds:datastoreItem xmlns:ds="http://schemas.openxmlformats.org/officeDocument/2006/customXml" ds:itemID="{FCFCDE18-39DF-4E77-9489-631F4D44750B}">
+<ds:datastoreItem xmlns:ds="http://schemas.openxmlformats.org/officeDocument/2006/customXml" ds:itemID="{552C78CE-EEA8-4E43-8590-560753FF59F1}">
   <ds:schemaRefs>
     <ds:schemaRef ds:uri="http://schemas.openxmlformats.org/officeDocument/2006/bibliography"/>
   </ds:schemaRefs>
